--- a/11. Lista de Restrições.docx
+++ b/11. Lista de Restrições.docx
@@ -94,14 +94,8 @@
             <w:pPr>
               <w:widowControl w:val="0"/>
               <w:spacing w:line="240" w:lineRule="auto"/>
-              <w:rPr>
-                <w:lang w:val="pt-BR"/>
-              </w:rPr>
             </w:pPr>
             <w:r>
-              <w:rPr>
-                <w:lang w:val="pt-BR"/>
-              </w:rPr>
               <w:t>Dados devem ser armazenados em nuvem</w:t>
             </w:r>
           </w:p>
@@ -121,15 +115,18 @@
             <w:pPr>
               <w:widowControl w:val="0"/>
               <w:spacing w:line="240" w:lineRule="auto"/>
-              <w:rPr>
-                <w:lang w:val="pt-BR"/>
-              </w:rPr>
             </w:pPr>
             <w:r>
-              <w:rPr>
-                <w:lang w:val="pt-BR"/>
-              </w:rPr>
-              <w:t>Para que não haja a perda de dados por falha em armazenamento local</w:t>
+              <w:t xml:space="preserve">Para que não </w:t>
+            </w:r>
+            <w:r>
+              <w:t xml:space="preserve">haja a perda de dados por falha </w:t>
+            </w:r>
+            <w:r>
+              <w:t>em armazenamento local</w:t>
+            </w:r>
+            <w:r>
+              <w:t xml:space="preserve"> </w:t>
             </w:r>
           </w:p>
         </w:tc>
@@ -158,7 +155,7 @@
         <w:color w:val="000000"/>
         <w:sz w:val="22"/>
         <w:szCs w:val="22"/>
-        <w:lang w:eastAsia="pt-BR" w:bidi="ar-SA"/>
+        <w:lang w:val="pt-BR" w:eastAsia="pt-BR" w:bidi="ar-SA"/>
       </w:rPr>
     </w:rPrDefault>
     <w:pPrDefault>
